--- a/DPD_PRESTASHOP_EN.docx
+++ b/DPD_PRESTASHOP_EN.docx
@@ -43,7 +43,7 @@
               <w:rFonts w:asciiTheme="minorHAnsi" w:hAnsiTheme="minorHAnsi"/>
               <w:noProof/>
               <w:sz w:val="22"/>
-              <w:lang w:val="lt-LT" w:eastAsia="lt-LT"/>
+              <w:lang w:eastAsia="lt-LT"/>
             </w:rPr>
           </w:pPr>
           <w:r>
@@ -123,7 +123,7 @@
               <w:rFonts w:asciiTheme="minorHAnsi" w:hAnsiTheme="minorHAnsi"/>
               <w:noProof/>
               <w:sz w:val="22"/>
-              <w:lang w:val="lt-LT" w:eastAsia="lt-LT"/>
+              <w:lang w:eastAsia="lt-LT"/>
             </w:rPr>
           </w:pPr>
           <w:hyperlink w:anchor="_Toc392848620" w:history="1">
@@ -194,7 +194,7 @@
               <w:rFonts w:asciiTheme="minorHAnsi" w:hAnsiTheme="minorHAnsi"/>
               <w:noProof/>
               <w:sz w:val="22"/>
-              <w:lang w:val="lt-LT" w:eastAsia="lt-LT"/>
+              <w:lang w:eastAsia="lt-LT"/>
             </w:rPr>
           </w:pPr>
           <w:hyperlink w:anchor="_Toc392848621" w:history="1">
@@ -265,7 +265,7 @@
               <w:rFonts w:asciiTheme="minorHAnsi" w:hAnsiTheme="minorHAnsi"/>
               <w:noProof/>
               <w:sz w:val="22"/>
-              <w:lang w:val="lt-LT" w:eastAsia="lt-LT"/>
+              <w:lang w:eastAsia="lt-LT"/>
             </w:rPr>
           </w:pPr>
           <w:hyperlink w:anchor="_Toc392848622" w:history="1">
@@ -336,7 +336,7 @@
               <w:rFonts w:asciiTheme="minorHAnsi" w:hAnsiTheme="minorHAnsi"/>
               <w:noProof/>
               <w:sz w:val="22"/>
-              <w:lang w:val="lt-LT" w:eastAsia="lt-LT"/>
+              <w:lang w:eastAsia="lt-LT"/>
             </w:rPr>
           </w:pPr>
           <w:hyperlink w:anchor="_Toc392848623" w:history="1">
@@ -407,7 +407,7 @@
               <w:rFonts w:asciiTheme="minorHAnsi" w:hAnsiTheme="minorHAnsi"/>
               <w:noProof/>
               <w:sz w:val="22"/>
-              <w:lang w:val="lt-LT" w:eastAsia="lt-LT"/>
+              <w:lang w:eastAsia="lt-LT"/>
             </w:rPr>
           </w:pPr>
           <w:hyperlink w:anchor="_Toc392848624" w:history="1">
@@ -478,7 +478,7 @@
               <w:rFonts w:asciiTheme="minorHAnsi" w:hAnsiTheme="minorHAnsi"/>
               <w:noProof/>
               <w:sz w:val="22"/>
-              <w:lang w:val="lt-LT" w:eastAsia="lt-LT"/>
+              <w:lang w:eastAsia="lt-LT"/>
             </w:rPr>
           </w:pPr>
           <w:hyperlink w:anchor="_Toc392848625" w:history="1">
@@ -549,7 +549,7 @@
               <w:rFonts w:asciiTheme="minorHAnsi" w:hAnsiTheme="minorHAnsi"/>
               <w:noProof/>
               <w:sz w:val="22"/>
-              <w:lang w:val="lt-LT" w:eastAsia="lt-LT"/>
+              <w:lang w:eastAsia="lt-LT"/>
             </w:rPr>
           </w:pPr>
           <w:hyperlink w:anchor="_Toc392848626" w:history="1">
@@ -620,7 +620,7 @@
               <w:rFonts w:asciiTheme="minorHAnsi" w:hAnsiTheme="minorHAnsi"/>
               <w:noProof/>
               <w:sz w:val="22"/>
-              <w:lang w:val="lt-LT" w:eastAsia="lt-LT"/>
+              <w:lang w:eastAsia="lt-LT"/>
             </w:rPr>
           </w:pPr>
           <w:hyperlink w:anchor="_Toc392848627" w:history="1">
@@ -691,7 +691,7 @@
               <w:rFonts w:asciiTheme="minorHAnsi" w:hAnsiTheme="minorHAnsi"/>
               <w:noProof/>
               <w:sz w:val="22"/>
-              <w:lang w:val="lt-LT" w:eastAsia="lt-LT"/>
+              <w:lang w:eastAsia="lt-LT"/>
             </w:rPr>
           </w:pPr>
           <w:hyperlink w:anchor="_Toc392848628" w:history="1">
@@ -762,7 +762,7 @@
               <w:rFonts w:asciiTheme="minorHAnsi" w:hAnsiTheme="minorHAnsi"/>
               <w:noProof/>
               <w:sz w:val="22"/>
-              <w:lang w:val="lt-LT" w:eastAsia="lt-LT"/>
+              <w:lang w:eastAsia="lt-LT"/>
             </w:rPr>
           </w:pPr>
           <w:hyperlink w:anchor="_Toc392848629" w:history="1">
@@ -833,7 +833,7 @@
               <w:rFonts w:asciiTheme="minorHAnsi" w:hAnsiTheme="minorHAnsi"/>
               <w:noProof/>
               <w:sz w:val="22"/>
-              <w:lang w:val="lt-LT" w:eastAsia="lt-LT"/>
+              <w:lang w:eastAsia="lt-LT"/>
             </w:rPr>
           </w:pPr>
           <w:hyperlink w:anchor="_Toc392848630" w:history="1">
@@ -904,7 +904,7 @@
               <w:rFonts w:asciiTheme="minorHAnsi" w:hAnsiTheme="minorHAnsi"/>
               <w:noProof/>
               <w:sz w:val="22"/>
-              <w:lang w:val="lt-LT" w:eastAsia="lt-LT"/>
+              <w:lang w:eastAsia="lt-LT"/>
             </w:rPr>
           </w:pPr>
           <w:hyperlink w:anchor="_Toc392848631" w:history="1">
@@ -975,7 +975,7 @@
               <w:rFonts w:asciiTheme="minorHAnsi" w:hAnsiTheme="minorHAnsi"/>
               <w:noProof/>
               <w:sz w:val="22"/>
-              <w:lang w:val="lt-LT" w:eastAsia="lt-LT"/>
+              <w:lang w:eastAsia="lt-LT"/>
             </w:rPr>
           </w:pPr>
           <w:hyperlink w:anchor="_Toc392848632" w:history="1">
@@ -1046,7 +1046,7 @@
               <w:rFonts w:asciiTheme="minorHAnsi" w:hAnsiTheme="minorHAnsi"/>
               <w:noProof/>
               <w:sz w:val="22"/>
-              <w:lang w:val="lt-LT" w:eastAsia="lt-LT"/>
+              <w:lang w:eastAsia="lt-LT"/>
             </w:rPr>
           </w:pPr>
           <w:hyperlink w:anchor="_Toc392848633" w:history="1">
@@ -1117,7 +1117,7 @@
               <w:rFonts w:asciiTheme="minorHAnsi" w:hAnsiTheme="minorHAnsi"/>
               <w:noProof/>
               <w:sz w:val="22"/>
-              <w:lang w:val="lt-LT" w:eastAsia="lt-LT"/>
+              <w:lang w:eastAsia="lt-LT"/>
             </w:rPr>
           </w:pPr>
           <w:hyperlink w:anchor="_Toc392848634" w:history="1">
@@ -1188,7 +1188,7 @@
               <w:rFonts w:asciiTheme="minorHAnsi" w:hAnsiTheme="minorHAnsi"/>
               <w:noProof/>
               <w:sz w:val="22"/>
-              <w:lang w:val="lt-LT" w:eastAsia="lt-LT"/>
+              <w:lang w:eastAsia="lt-LT"/>
             </w:rPr>
           </w:pPr>
           <w:hyperlink w:anchor="_Toc392848635" w:history="1">
@@ -1259,7 +1259,7 @@
               <w:rFonts w:asciiTheme="minorHAnsi" w:hAnsiTheme="minorHAnsi"/>
               <w:noProof/>
               <w:sz w:val="22"/>
-              <w:lang w:val="lt-LT" w:eastAsia="lt-LT"/>
+              <w:lang w:eastAsia="lt-LT"/>
             </w:rPr>
           </w:pPr>
           <w:hyperlink w:anchor="_Toc392848636" w:history="1">
@@ -1330,7 +1330,7 @@
               <w:rFonts w:asciiTheme="minorHAnsi" w:hAnsiTheme="minorHAnsi"/>
               <w:noProof/>
               <w:sz w:val="22"/>
-              <w:lang w:val="lt-LT" w:eastAsia="lt-LT"/>
+              <w:lang w:eastAsia="lt-LT"/>
             </w:rPr>
           </w:pPr>
           <w:hyperlink w:anchor="_Toc392848637" w:history="1">
@@ -1790,7 +1790,25 @@
           <w:color w:val="000000"/>
           <w:szCs w:val="20"/>
         </w:rPr>
-        <w:t xml:space="preserve"> cron has been properly configured. </w:t>
+        <w:t xml:space="preserve"> </w:t>
+      </w:r>
+      <w:proofErr w:type="spellStart"/>
+      <w:r>
+        <w:rPr>
+          <w:rFonts w:cs="Arial"/>
+          <w:color w:val="000000"/>
+          <w:szCs w:val="20"/>
+        </w:rPr>
+        <w:t>cron</w:t>
+      </w:r>
+      <w:proofErr w:type="spellEnd"/>
+      <w:r>
+        <w:rPr>
+          <w:rFonts w:cs="Arial"/>
+          <w:color w:val="000000"/>
+          <w:szCs w:val="20"/>
+        </w:rPr>
+        <w:t xml:space="preserve"> has been properly configured. </w:t>
       </w:r>
     </w:p>
     <w:p>
@@ -1826,13 +1844,23 @@
         </w:rPr>
         <w:t xml:space="preserve">PrestaShop </w:t>
       </w:r>
-      <w:r>
-        <w:rPr>
-          <w:rFonts w:cs="Arial"/>
-          <w:color w:val="000000"/>
-          <w:szCs w:val="20"/>
-        </w:rPr>
-        <w:t xml:space="preserve">cron is not configured, the list of </w:t>
+      <w:proofErr w:type="spellStart"/>
+      <w:r>
+        <w:rPr>
+          <w:rFonts w:cs="Arial"/>
+          <w:color w:val="000000"/>
+          <w:szCs w:val="20"/>
+        </w:rPr>
+        <w:t>cron</w:t>
+      </w:r>
+      <w:proofErr w:type="spellEnd"/>
+      <w:r>
+        <w:rPr>
+          <w:rFonts w:cs="Arial"/>
+          <w:color w:val="000000"/>
+          <w:szCs w:val="20"/>
+        </w:rPr>
+        <w:t xml:space="preserve"> is not configured, the list of </w:t>
       </w:r>
       <w:r>
         <w:rPr>
@@ -1892,6 +1920,7 @@
         </w:rPr>
         <w:t xml:space="preserve">Meant for merchants, who operate mainly in </w:t>
       </w:r>
+      <w:proofErr w:type="gramStart"/>
       <w:r>
         <w:rPr>
           <w:rFonts w:cs="Arial"/>
@@ -1900,6 +1929,7 @@
         </w:rPr>
         <w:t>Lithuania.</w:t>
       </w:r>
+      <w:proofErr w:type="gramEnd"/>
     </w:p>
     <w:p>
       <w:pPr>
@@ -1966,39 +1996,7 @@
           <w:color w:val="000000"/>
           <w:szCs w:val="20"/>
         </w:rPr>
-        <w:t xml:space="preserve">When DPD API communication contract exists, then Merchants can send parcel data to DPD server and print out DPD PDF </w:t>
-      </w:r>
-      <w:r>
-        <w:rPr>
-          <w:rFonts w:cs="Arial"/>
-          <w:color w:val="000000"/>
-          <w:szCs w:val="20"/>
-        </w:rPr>
-        <w:t>shipping manifests</w:t>
-      </w:r>
-      <w:r>
-        <w:rPr>
-          <w:rFonts w:cs="Arial"/>
-          <w:color w:val="000000"/>
-          <w:szCs w:val="20"/>
-        </w:rPr>
-        <w:t xml:space="preserve"> from </w:t>
-      </w:r>
-      <w:r>
-        <w:rPr>
-          <w:rFonts w:cs="Arial"/>
-          <w:color w:val="000000"/>
-          <w:szCs w:val="20"/>
-        </w:rPr>
-        <w:t>PrestaShop</w:t>
-      </w:r>
-      <w:r>
-        <w:rPr>
-          <w:rFonts w:cs="Arial"/>
-          <w:color w:val="000000"/>
-          <w:szCs w:val="20"/>
-        </w:rPr>
-        <w:t xml:space="preserve"> admin.</w:t>
+        <w:t>When DPD API communication contract exists, then Merchants can send parcel data to DPD server and print out DPD PDF shipping manifests from PrestaShop admin.</w:t>
       </w:r>
     </w:p>
     <w:p>
@@ -2506,7 +2504,23 @@
           <w:rFonts w:cs="Arial"/>
           <w:szCs w:val="20"/>
         </w:rPr>
-        <w:t>jQuery loadTemplate plugin</w:t>
+        <w:t xml:space="preserve">jQuery </w:t>
+      </w:r>
+      <w:proofErr w:type="spellStart"/>
+      <w:r>
+        <w:rPr>
+          <w:rFonts w:cs="Arial"/>
+          <w:szCs w:val="20"/>
+        </w:rPr>
+        <w:t>loadTemplate</w:t>
+      </w:r>
+      <w:proofErr w:type="spellEnd"/>
+      <w:r>
+        <w:rPr>
+          <w:rFonts w:cs="Arial"/>
+          <w:szCs w:val="20"/>
+        </w:rPr>
+        <w:t xml:space="preserve"> plugin</w:t>
       </w:r>
     </w:p>
     <w:p>
@@ -2593,15 +2607,51 @@
           <w:color w:val="000000"/>
           <w:szCs w:val="20"/>
         </w:rPr>
-        <w:t xml:space="preserve">install“ folder, which </w:t>
-      </w:r>
-      <w:r>
-        <w:rPr>
-          <w:rFonts w:cs="Arial"/>
-          <w:color w:val="000000"/>
-          <w:szCs w:val="20"/>
-        </w:rPr>
-        <w:t>contains uploadable tar file.</w:t>
+        <w:t>install</w:t>
+      </w:r>
+      <w:proofErr w:type="gramStart"/>
+      <w:r>
+        <w:rPr>
+          <w:rFonts w:cs="Arial"/>
+          <w:color w:val="000000"/>
+          <w:szCs w:val="20"/>
+        </w:rPr>
+        <w:t>“ folder</w:t>
+      </w:r>
+      <w:proofErr w:type="gramEnd"/>
+      <w:r>
+        <w:rPr>
+          <w:rFonts w:cs="Arial"/>
+          <w:color w:val="000000"/>
+          <w:szCs w:val="20"/>
+        </w:rPr>
+        <w:t xml:space="preserve">, which </w:t>
+      </w:r>
+      <w:r>
+        <w:rPr>
+          <w:rFonts w:cs="Arial"/>
+          <w:color w:val="000000"/>
+          <w:szCs w:val="20"/>
+        </w:rPr>
+        <w:t xml:space="preserve">contains </w:t>
+      </w:r>
+      <w:proofErr w:type="spellStart"/>
+      <w:r>
+        <w:rPr>
+          <w:rFonts w:cs="Arial"/>
+          <w:color w:val="000000"/>
+          <w:szCs w:val="20"/>
+        </w:rPr>
+        <w:t>uploadable</w:t>
+      </w:r>
+      <w:proofErr w:type="spellEnd"/>
+      <w:r>
+        <w:rPr>
+          <w:rFonts w:cs="Arial"/>
+          <w:color w:val="000000"/>
+          <w:szCs w:val="20"/>
+        </w:rPr>
+        <w:t xml:space="preserve"> tar file.</w:t>
       </w:r>
       <w:r>
         <w:rPr>
@@ -2782,19 +2832,44 @@
         </w:rPr>
         <w:t xml:space="preserve">• </w:t>
       </w:r>
-      <w:r>
-        <w:rPr>
-          <w:rFonts w:cs="Arial"/>
-          <w:szCs w:val="20"/>
-        </w:rPr>
-        <w:t>BaltiCode (balticode</w:t>
-      </w:r>
-      <w:r>
-        <w:rPr>
-          <w:rFonts w:cs="Arial"/>
-          <w:szCs w:val="20"/>
-        </w:rPr>
-        <w:t>_postoffice) – General helper plugin, which helps with select menu</w:t>
+      <w:proofErr w:type="spellStart"/>
+      <w:r>
+        <w:rPr>
+          <w:rFonts w:cs="Arial"/>
+          <w:szCs w:val="20"/>
+        </w:rPr>
+        <w:t>BaltiCode</w:t>
+      </w:r>
+      <w:proofErr w:type="spellEnd"/>
+      <w:r>
+        <w:rPr>
+          <w:rFonts w:cs="Arial"/>
+          <w:szCs w:val="20"/>
+        </w:rPr>
+        <w:t xml:space="preserve"> (</w:t>
+      </w:r>
+      <w:proofErr w:type="spellStart"/>
+      <w:r>
+        <w:rPr>
+          <w:rFonts w:cs="Arial"/>
+          <w:szCs w:val="20"/>
+        </w:rPr>
+        <w:t>balticode</w:t>
+      </w:r>
+      <w:r>
+        <w:rPr>
+          <w:rFonts w:cs="Arial"/>
+          <w:szCs w:val="20"/>
+        </w:rPr>
+        <w:t>_postoffice</w:t>
+      </w:r>
+      <w:proofErr w:type="spellEnd"/>
+      <w:r>
+        <w:rPr>
+          <w:rFonts w:cs="Arial"/>
+          <w:szCs w:val="20"/>
+        </w:rPr>
+        <w:t>) – General helper plugin, which helps with select menu</w:t>
       </w:r>
     </w:p>
     <w:p>
@@ -2864,6 +2939,7 @@
         </w:rPr>
         <w:t xml:space="preserve"> (</w:t>
       </w:r>
+      <w:proofErr w:type="spellStart"/>
       <w:r>
         <w:rPr>
           <w:rFonts w:cs="Arial"/>
@@ -2876,7 +2952,15 @@
           <w:rFonts w:cs="Arial"/>
           <w:szCs w:val="20"/>
         </w:rPr>
-        <w:t xml:space="preserve">_dpd_parcelstore) – Adds carrier DPD </w:t>
+        <w:t>_dpd_parcelstore</w:t>
+      </w:r>
+      <w:proofErr w:type="spellEnd"/>
+      <w:r>
+        <w:rPr>
+          <w:rFonts w:cs="Arial"/>
+          <w:szCs w:val="20"/>
+        </w:rPr>
+        <w:t xml:space="preserve">) – Adds carrier DPD </w:t>
       </w:r>
       <w:r>
         <w:rPr>
@@ -2909,7 +2993,47 @@
         <w:t>• DPD</w:t>
       </w:r>
       <w:r>
-        <w:t xml:space="preserve"> kurjeriai į Jūsų namus ar darbą </w:t>
+        <w:t xml:space="preserve"> </w:t>
+      </w:r>
+      <w:proofErr w:type="spellStart"/>
+      <w:r>
+        <w:t>kurjeriai</w:t>
+      </w:r>
+      <w:proofErr w:type="spellEnd"/>
+      <w:r>
+        <w:t xml:space="preserve"> į </w:t>
+      </w:r>
+      <w:proofErr w:type="spellStart"/>
+      <w:r>
+        <w:t>Jūsų</w:t>
+      </w:r>
+      <w:proofErr w:type="spellEnd"/>
+      <w:r>
+        <w:t xml:space="preserve"> </w:t>
+      </w:r>
+      <w:proofErr w:type="spellStart"/>
+      <w:r>
+        <w:t>namus</w:t>
+      </w:r>
+      <w:proofErr w:type="spellEnd"/>
+      <w:r>
+        <w:t xml:space="preserve"> </w:t>
+      </w:r>
+      <w:proofErr w:type="spellStart"/>
+      <w:r>
+        <w:t>ar</w:t>
+      </w:r>
+      <w:proofErr w:type="spellEnd"/>
+      <w:r>
+        <w:t xml:space="preserve"> </w:t>
+      </w:r>
+      <w:proofErr w:type="spellStart"/>
+      <w:r>
+        <w:t>darbą</w:t>
+      </w:r>
+      <w:proofErr w:type="spellEnd"/>
+      <w:r>
+        <w:t xml:space="preserve"> </w:t>
       </w:r>
       <w:r>
         <w:rPr>
@@ -2918,6 +3042,7 @@
         </w:rPr>
         <w:t>(</w:t>
       </w:r>
+      <w:proofErr w:type="spellStart"/>
       <w:r>
         <w:rPr>
           <w:rFonts w:cs="Arial"/>
@@ -2930,7 +3055,15 @@
           <w:rFonts w:cs="Arial"/>
           <w:szCs w:val="20"/>
         </w:rPr>
-        <w:t>_dpd_courier) – Adds carrier DPD Courier service</w:t>
+        <w:t>_dpd_courier</w:t>
+      </w:r>
+      <w:proofErr w:type="spellEnd"/>
+      <w:r>
+        <w:rPr>
+          <w:rFonts w:cs="Arial"/>
+          <w:szCs w:val="20"/>
+        </w:rPr>
+        <w:t>) – Adds carrier DPD Courier service</w:t>
       </w:r>
       <w:r>
         <w:rPr>
@@ -2978,12 +3111,21 @@
           <w:szCs w:val="20"/>
         </w:rPr>
       </w:pPr>
-      <w:r>
-        <w:rPr>
-          <w:rFonts w:cs="Arial"/>
-          <w:szCs w:val="20"/>
-        </w:rPr>
-        <w:t>balticode_postoffice;</w:t>
+      <w:proofErr w:type="spellStart"/>
+      <w:r>
+        <w:rPr>
+          <w:rFonts w:cs="Arial"/>
+          <w:szCs w:val="20"/>
+        </w:rPr>
+        <w:t>balticode_postoffice</w:t>
+      </w:r>
+      <w:proofErr w:type="spellEnd"/>
+      <w:r>
+        <w:rPr>
+          <w:rFonts w:cs="Arial"/>
+          <w:szCs w:val="20"/>
+        </w:rPr>
+        <w:t>;</w:t>
       </w:r>
     </w:p>
     <w:p>
@@ -2999,12 +3141,21 @@
           <w:szCs w:val="20"/>
         </w:rPr>
       </w:pPr>
-      <w:r>
-        <w:rPr>
-          <w:rFonts w:cs="Arial"/>
-          <w:szCs w:val="20"/>
-        </w:rPr>
-        <w:t>balticode_dpd_parcelstore;</w:t>
+      <w:proofErr w:type="spellStart"/>
+      <w:r>
+        <w:rPr>
+          <w:rFonts w:cs="Arial"/>
+          <w:szCs w:val="20"/>
+        </w:rPr>
+        <w:t>balticode_dpd_parcelstore</w:t>
+      </w:r>
+      <w:proofErr w:type="spellEnd"/>
+      <w:r>
+        <w:rPr>
+          <w:rFonts w:cs="Arial"/>
+          <w:szCs w:val="20"/>
+        </w:rPr>
+        <w:t>;</w:t>
       </w:r>
     </w:p>
     <w:p>
@@ -3020,12 +3171,21 @@
           <w:szCs w:val="20"/>
         </w:rPr>
       </w:pPr>
-      <w:r>
-        <w:rPr>
-          <w:rFonts w:cs="Arial"/>
-          <w:szCs w:val="20"/>
-        </w:rPr>
-        <w:t>balticode_dpd_courier.</w:t>
+      <w:proofErr w:type="spellStart"/>
+      <w:r>
+        <w:rPr>
+          <w:rFonts w:cs="Arial"/>
+          <w:szCs w:val="20"/>
+        </w:rPr>
+        <w:t>balticode_dpd_courier</w:t>
+      </w:r>
+      <w:proofErr w:type="spellEnd"/>
+      <w:r>
+        <w:rPr>
+          <w:rFonts w:cs="Arial"/>
+          <w:szCs w:val="20"/>
+        </w:rPr>
+        <w:t>.</w:t>
       </w:r>
     </w:p>
     <w:p>
@@ -3053,6 +3213,227 @@
         <w:t>If you do not wish to use either of the carriers, then do not uninstall the module, mark it as disabled instead.</w:t>
       </w:r>
     </w:p>
+    <w:tbl>
+      <w:tblPr>
+        <w:tblStyle w:val="TableGrid"/>
+        <w:tblW w:w="0" w:type="auto"/>
+        <w:tblBorders>
+          <w:top w:val="none" w:sz="0" w:space="0" w:color="auto"/>
+          <w:left w:val="none" w:sz="0" w:space="0" w:color="auto"/>
+          <w:bottom w:val="none" w:sz="0" w:space="0" w:color="auto"/>
+          <w:right w:val="none" w:sz="0" w:space="0" w:color="auto"/>
+          <w:insideH w:val="none" w:sz="0" w:space="0" w:color="auto"/>
+          <w:insideV w:val="none" w:sz="0" w:space="0" w:color="auto"/>
+        </w:tblBorders>
+        <w:shd w:val="clear" w:color="auto" w:fill="DDDDDD" w:themeFill="accent1"/>
+        <w:tblCellMar>
+          <w:top w:w="57" w:type="dxa"/>
+          <w:bottom w:w="57" w:type="dxa"/>
+        </w:tblCellMar>
+        <w:tblLook w:val="04A0" w:firstRow="1" w:lastRow="0" w:firstColumn="1" w:lastColumn="0" w:noHBand="0" w:noVBand="1"/>
+      </w:tblPr>
+      <w:tblGrid>
+        <w:gridCol w:w="9679"/>
+      </w:tblGrid>
+      <w:tr>
+        <w:tc>
+          <w:tcPr>
+            <w:tcW w:w="9679" w:type="dxa"/>
+            <w:shd w:val="clear" w:color="auto" w:fill="DDDDDD" w:themeFill="accent1"/>
+          </w:tcPr>
+          <w:p>
+            <w:pPr>
+              <w:rPr>
+                <w:b/>
+              </w:rPr>
+            </w:pPr>
+            <w:r>
+              <w:rPr>
+                <w:b/>
+              </w:rPr>
+              <w:t>Notice</w:t>
+            </w:r>
+            <w:r>
+              <w:rPr>
+                <w:b/>
+              </w:rPr>
+              <w:t>!</w:t>
+            </w:r>
+          </w:p>
+        </w:tc>
+      </w:tr>
+      <w:tr>
+        <w:tc>
+          <w:tcPr>
+            <w:tcW w:w="9679" w:type="dxa"/>
+            <w:shd w:val="clear" w:color="auto" w:fill="DDDDDD" w:themeFill="accent1"/>
+          </w:tcPr>
+          <w:p>
+            <w:r>
+              <w:t>After first install please make sure that you update the parcel shops list. This can be achieved following these steps:</w:t>
+            </w:r>
+          </w:p>
+          <w:p>
+            <w:pPr>
+              <w:pStyle w:val="ListParagraph"/>
+              <w:numPr>
+                <w:ilvl w:val="0"/>
+                <w:numId w:val="32"/>
+              </w:numPr>
+              <w:jc w:val="both"/>
+            </w:pPr>
+            <w:r>
+              <w:t>Connect to administration panel</w:t>
+            </w:r>
+            <w:r>
+              <w:t>;</w:t>
+            </w:r>
+          </w:p>
+          <w:p>
+            <w:pPr>
+              <w:pStyle w:val="ListParagraph"/>
+              <w:numPr>
+                <w:ilvl w:val="0"/>
+                <w:numId w:val="32"/>
+              </w:numPr>
+              <w:jc w:val="both"/>
+            </w:pPr>
+            <w:r>
+              <w:t>Go to</w:t>
+            </w:r>
+            <w:r>
+              <w:t xml:space="preserve"> Modules &gt; Modules &gt; Shipping and Logistics;</w:t>
+            </w:r>
+          </w:p>
+          <w:p>
+            <w:pPr>
+              <w:pStyle w:val="ListParagraph"/>
+              <w:numPr>
+                <w:ilvl w:val="0"/>
+                <w:numId w:val="32"/>
+              </w:numPr>
+              <w:jc w:val="both"/>
+            </w:pPr>
+            <w:r>
+              <w:t>Click on</w:t>
+            </w:r>
+            <w:r>
+              <w:t xml:space="preserve"> Configure </w:t>
+            </w:r>
+            <w:r>
+              <w:t>button</w:t>
+            </w:r>
+            <w:r>
+              <w:t xml:space="preserve"> </w:t>
+            </w:r>
+            <w:r>
+              <w:t>by</w:t>
+            </w:r>
+            <w:r>
+              <w:t xml:space="preserve"> "DPD </w:t>
+            </w:r>
+            <w:proofErr w:type="spellStart"/>
+            <w:r>
+              <w:t>Parcekshop</w:t>
+            </w:r>
+            <w:proofErr w:type="spellEnd"/>
+            <w:r>
+              <w:t>"</w:t>
+            </w:r>
+            <w:r>
+              <w:t xml:space="preserve"> module</w:t>
+            </w:r>
+            <w:r>
+              <w:t>;</w:t>
+            </w:r>
+          </w:p>
+          <w:p>
+            <w:pPr>
+              <w:pStyle w:val="ListParagraph"/>
+              <w:numPr>
+                <w:ilvl w:val="0"/>
+                <w:numId w:val="32"/>
+              </w:numPr>
+              <w:jc w:val="both"/>
+            </w:pPr>
+            <w:r>
+              <w:t>Check if fields</w:t>
+            </w:r>
+            <w:r>
+              <w:t xml:space="preserve"> "DPD </w:t>
+            </w:r>
+            <w:proofErr w:type="spellStart"/>
+            <w:r>
+              <w:t xml:space="preserve">Self </w:t>
+            </w:r>
+            <w:bookmarkStart w:id="9" w:name="_GoBack"/>
+            <w:bookmarkEnd w:id="9"/>
+            <w:r>
+              <w:t>service</w:t>
+            </w:r>
+            <w:proofErr w:type="spellEnd"/>
+            <w:r>
+              <w:t xml:space="preserve"> username", "DPD Self-service password", "DPD </w:t>
+            </w:r>
+            <w:proofErr w:type="spellStart"/>
+            <w:r>
+              <w:t>Self service</w:t>
+            </w:r>
+            <w:proofErr w:type="spellEnd"/>
+            <w:r>
+              <w:t xml:space="preserve"> user ID"</w:t>
+            </w:r>
+            <w:r>
+              <w:t xml:space="preserve"> and</w:t>
+            </w:r>
+            <w:r>
+              <w:t xml:space="preserve"> "</w:t>
+            </w:r>
+            <w:proofErr w:type="spellStart"/>
+            <w:r>
+              <w:t>Api</w:t>
+            </w:r>
+            <w:proofErr w:type="spellEnd"/>
+            <w:r>
+              <w:t xml:space="preserve"> URL" </w:t>
+            </w:r>
+            <w:r>
+              <w:t>have the correct information</w:t>
+            </w:r>
+            <w:r>
+              <w:t>;</w:t>
+            </w:r>
+          </w:p>
+          <w:p>
+            <w:pPr>
+              <w:pStyle w:val="ListParagraph"/>
+              <w:numPr>
+                <w:ilvl w:val="0"/>
+                <w:numId w:val="32"/>
+              </w:numPr>
+              <w:jc w:val="both"/>
+            </w:pPr>
+            <w:r>
+              <w:t>Click the</w:t>
+            </w:r>
+            <w:r>
+              <w:t xml:space="preserve"> "Update settings"</w:t>
+            </w:r>
+            <w:r>
+              <w:t xml:space="preserve"> button</w:t>
+            </w:r>
+            <w:r>
+              <w:t>.</w:t>
+            </w:r>
+          </w:p>
+          <w:p>
+            <w:r>
+              <w:t>After the last action the list should appear on the web pages front end, to be more accurate on the checkout.</w:t>
+            </w:r>
+          </w:p>
+        </w:tc>
+      </w:tr>
+    </w:tbl>
     <w:p>
       <w:pPr>
         <w:spacing w:after="0" w:line="276" w:lineRule="auto"/>
@@ -3064,13 +3445,23 @@
     </w:p>
     <w:p>
       <w:pPr>
+        <w:spacing w:after="0" w:line="276" w:lineRule="auto"/>
+        <w:rPr>
+          <w:rFonts w:cs="Arial"/>
+          <w:szCs w:val="20"/>
+        </w:rPr>
+      </w:pPr>
+    </w:p>
+    <w:p>
+      <w:pPr>
         <w:pStyle w:val="Heading2"/>
       </w:pPr>
-      <w:bookmarkStart w:id="9" w:name="_Toc386629897"/>
-      <w:bookmarkStart w:id="10" w:name="_Toc392848626"/>
+      <w:bookmarkStart w:id="10" w:name="_Toc386629897"/>
+      <w:bookmarkStart w:id="11" w:name="_Toc392848626"/>
       <w:r>
         <w:t xml:space="preserve">DPD – </w:t>
       </w:r>
+      <w:proofErr w:type="spellStart"/>
       <w:r>
         <w:t>esiunta</w:t>
       </w:r>
@@ -3080,6 +3471,7 @@
       <w:r>
         <w:t>lt</w:t>
       </w:r>
+      <w:proofErr w:type="spellEnd"/>
       <w:r>
         <w:t xml:space="preserve"> – </w:t>
       </w:r>
@@ -3089,11 +3481,11 @@
       <w:r>
         <w:t xml:space="preserve">DPD </w:t>
       </w:r>
-      <w:bookmarkEnd w:id="9"/>
+      <w:bookmarkEnd w:id="10"/>
       <w:r>
         <w:t>Siuntų taškai”</w:t>
       </w:r>
-      <w:bookmarkEnd w:id="10"/>
+      <w:bookmarkEnd w:id="11"/>
     </w:p>
     <w:p>
       <w:pPr>
@@ -3437,6 +3829,7 @@
           <w:color w:val="000000"/>
           <w:szCs w:val="20"/>
         </w:rPr>
+        <w:lastRenderedPageBreak/>
         <w:t xml:space="preserve">Free shipping from price </w:t>
       </w:r>
       <w:r>
@@ -3562,7 +3955,25 @@
           <w:color w:val="000000"/>
           <w:szCs w:val="20"/>
         </w:rPr>
-        <w:t xml:space="preserve">No“ – </w:t>
+        <w:t>No</w:t>
+      </w:r>
+      <w:proofErr w:type="gramStart"/>
+      <w:r>
+        <w:rPr>
+          <w:rFonts w:cs="Arial"/>
+          <w:color w:val="000000"/>
+          <w:szCs w:val="20"/>
+        </w:rPr>
+        <w:t>“ –</w:t>
+      </w:r>
+      <w:proofErr w:type="gramEnd"/>
+      <w:r>
+        <w:rPr>
+          <w:rFonts w:cs="Arial"/>
+          <w:color w:val="000000"/>
+          <w:szCs w:val="20"/>
+        </w:rPr>
+        <w:t xml:space="preserve"> </w:t>
       </w:r>
       <w:r>
         <w:rPr>
@@ -3695,7 +4106,25 @@
           <w:color w:val="000000"/>
           <w:szCs w:val="20"/>
         </w:rPr>
-        <w:t xml:space="preserve">No“ – Sorting is not applied. Changing this setting requires rebuild of </w:t>
+        <w:t>No</w:t>
+      </w:r>
+      <w:proofErr w:type="gramStart"/>
+      <w:r>
+        <w:rPr>
+          <w:rFonts w:cs="Arial"/>
+          <w:color w:val="000000"/>
+          <w:szCs w:val="20"/>
+        </w:rPr>
+        <w:t>“ –</w:t>
+      </w:r>
+      <w:proofErr w:type="gramEnd"/>
+      <w:r>
+        <w:rPr>
+          <w:rFonts w:cs="Arial"/>
+          <w:color w:val="000000"/>
+          <w:szCs w:val="20"/>
+        </w:rPr>
+        <w:t xml:space="preserve"> Sorting is not applied. Changing this setting requires rebuild of </w:t>
       </w:r>
       <w:r>
         <w:rPr>
@@ -3748,7 +4177,51 @@
           <w:color w:val="000000"/>
           <w:szCs w:val="20"/>
         </w:rPr>
-        <w:t xml:space="preserve">Disable this carrier if product's short description contains HTML comment &lt;!-- no dpd_ee_module --&gt; </w:t>
+        <w:t>Disable this carrier if product's short description contains HTML comment &lt;</w:t>
+      </w:r>
+      <w:proofErr w:type="gramStart"/>
+      <w:r>
+        <w:rPr>
+          <w:rFonts w:cs="Arial"/>
+          <w:b/>
+          <w:bCs/>
+          <w:color w:val="000000"/>
+          <w:szCs w:val="20"/>
+        </w:rPr>
+        <w:t>!--</w:t>
+      </w:r>
+      <w:proofErr w:type="gramEnd"/>
+      <w:r>
+        <w:rPr>
+          <w:rFonts w:cs="Arial"/>
+          <w:b/>
+          <w:bCs/>
+          <w:color w:val="000000"/>
+          <w:szCs w:val="20"/>
+        </w:rPr>
+        <w:t xml:space="preserve"> no </w:t>
+      </w:r>
+      <w:proofErr w:type="spellStart"/>
+      <w:r>
+        <w:rPr>
+          <w:rFonts w:cs="Arial"/>
+          <w:b/>
+          <w:bCs/>
+          <w:color w:val="000000"/>
+          <w:szCs w:val="20"/>
+        </w:rPr>
+        <w:t>dpd_ee_module</w:t>
+      </w:r>
+      <w:proofErr w:type="spellEnd"/>
+      <w:r>
+        <w:rPr>
+          <w:rFonts w:cs="Arial"/>
+          <w:b/>
+          <w:bCs/>
+          <w:color w:val="000000"/>
+          <w:szCs w:val="20"/>
+        </w:rPr>
+        <w:t xml:space="preserve"> --&gt; </w:t>
       </w:r>
       <w:r>
         <w:rPr>
@@ -3785,7 +4258,6 @@
           <w:color w:val="000000"/>
           <w:szCs w:val="20"/>
         </w:rPr>
-        <w:lastRenderedPageBreak/>
         <w:t xml:space="preserve">Maximum allowed package weight for this carrier </w:t>
       </w:r>
       <w:r>
@@ -3974,7 +4446,25 @@
           <w:color w:val="000000"/>
           <w:szCs w:val="20"/>
         </w:rPr>
-        <w:t xml:space="preserve">– When enabled and Free shipping subtotal is less or equal than carts subtotal excluding VAT then shipping is free for the customer. </w:t>
+        <w:t xml:space="preserve">– When enabled and </w:t>
+      </w:r>
+      <w:proofErr w:type="gramStart"/>
+      <w:r>
+        <w:rPr>
+          <w:rFonts w:cs="Arial"/>
+          <w:color w:val="000000"/>
+          <w:szCs w:val="20"/>
+        </w:rPr>
+        <w:t>Free</w:t>
+      </w:r>
+      <w:proofErr w:type="gramEnd"/>
+      <w:r>
+        <w:rPr>
+          <w:rFonts w:cs="Arial"/>
+          <w:color w:val="000000"/>
+          <w:szCs w:val="20"/>
+        </w:rPr>
+        <w:t xml:space="preserve"> shipping subtotal is less or equal than carts subtotal excluding VAT then shipping is free for the customer. </w:t>
       </w:r>
     </w:p>
     <w:p>
@@ -4249,7 +4739,29 @@
           <w:color w:val="000000"/>
           <w:szCs w:val="20"/>
         </w:rPr>
-        <w:t xml:space="preserve">Pickup address company </w:t>
+        <w:t xml:space="preserve">Pickup </w:t>
+      </w:r>
+      <w:proofErr w:type="gramStart"/>
+      <w:r>
+        <w:rPr>
+          <w:rFonts w:cs="Arial"/>
+          <w:b/>
+          <w:bCs/>
+          <w:color w:val="000000"/>
+          <w:szCs w:val="20"/>
+        </w:rPr>
+        <w:t>address company</w:t>
+      </w:r>
+      <w:proofErr w:type="gramEnd"/>
+      <w:r>
+        <w:rPr>
+          <w:rFonts w:cs="Arial"/>
+          <w:b/>
+          <w:bCs/>
+          <w:color w:val="000000"/>
+          <w:szCs w:val="20"/>
+        </w:rPr>
+        <w:t xml:space="preserve"> </w:t>
       </w:r>
       <w:r>
         <w:rPr>
@@ -4376,7 +4888,29 @@
           <w:color w:val="000000"/>
           <w:szCs w:val="20"/>
         </w:rPr>
-        <w:t xml:space="preserve">Pickup address street </w:t>
+        <w:t xml:space="preserve">Pickup </w:t>
+      </w:r>
+      <w:proofErr w:type="gramStart"/>
+      <w:r>
+        <w:rPr>
+          <w:rFonts w:cs="Arial"/>
+          <w:b/>
+          <w:bCs/>
+          <w:color w:val="000000"/>
+          <w:szCs w:val="20"/>
+        </w:rPr>
+        <w:t>address street</w:t>
+      </w:r>
+      <w:proofErr w:type="gramEnd"/>
+      <w:r>
+        <w:rPr>
+          <w:rFonts w:cs="Arial"/>
+          <w:b/>
+          <w:bCs/>
+          <w:color w:val="000000"/>
+          <w:szCs w:val="20"/>
+        </w:rPr>
+        <w:t xml:space="preserve"> </w:t>
       </w:r>
       <w:r>
         <w:rPr>
@@ -4886,6 +5420,7 @@
           <w:color w:val="000000"/>
           <w:szCs w:val="20"/>
         </w:rPr>
+        <w:lastRenderedPageBreak/>
         <w:t xml:space="preserve">Show customer one dropdown instead of two </w:t>
       </w:r>
       <w:r>
@@ -4952,31 +5487,18 @@
       <w:r>
         <w:t xml:space="preserve"> </w:t>
       </w:r>
-      <w:bookmarkStart w:id="11" w:name="_Toc392848627"/>
-      <w:r>
-        <w:t>“DPD Siuntų taškai”</w:t>
-      </w:r>
-      <w:r>
-        <w:t xml:space="preserve"> restriction</w:t>
-      </w:r>
-      <w:bookmarkEnd w:id="11"/>
-    </w:p>
-    <w:p>
-      <w:r>
-        <w:t xml:space="preserve">After installing DPD shipping module clients can select parcel shops (“DPD Siuntų taškai”) in Lithuania. However system administrators should be aware, that it is not possible to have parcel shop combined with cash </w:t>
-      </w:r>
-      <w:r>
-        <w:lastRenderedPageBreak/>
-        <w:t>on delivery payment option. This is why they must do additional system configuration or install a plugin (e. g.</w:t>
-      </w:r>
-      <w:r>
-        <w:t xml:space="preserve"> </w:t>
-      </w:r>
-      <w:r>
-        <w:t>“</w:t>
-      </w:r>
-      <w:r>
-        <w:t>Payment Restriction by Carrier</w:t>
+      <w:bookmarkStart w:id="12" w:name="_Toc392848627"/>
+      <w:r>
+        <w:t>“DPD Siuntų taškai” restriction</w:t>
+      </w:r>
+      <w:bookmarkEnd w:id="12"/>
+    </w:p>
+    <w:p>
+      <w:r>
+        <w:t>After installing DPD shipping module clients can select parcel shops (“DPD Siuntų taškai”) in Lithuania. However system administrators should be aware, that it is not possible to have parcel shop combined with cash on delivery payment option. This is why they must do additional system configuration or install a plugin (e. g.</w:t>
+      </w:r>
+      <w:r>
+        <w:t xml:space="preserve"> “Payment Restriction by Carrier</w:t>
       </w:r>
       <w:r>
         <w:rPr>
@@ -4985,27 +5507,26 @@
         <w:footnoteReference w:id="1"/>
       </w:r>
       <w:r>
-        <w:t>“)</w:t>
-      </w:r>
-      <w:r>
-        <w:t>, which will resolve this issue.</w:t>
+        <w:t>“), which will resolve this issue.</w:t>
       </w:r>
     </w:p>
     <w:p>
       <w:pPr>
         <w:pStyle w:val="Heading2"/>
       </w:pPr>
-      <w:bookmarkStart w:id="12" w:name="_Toc392848628"/>
+      <w:bookmarkStart w:id="13" w:name="_Toc392848628"/>
       <w:r>
         <w:t xml:space="preserve">DPD – </w:t>
       </w:r>
+      <w:proofErr w:type="spellStart"/>
       <w:r>
         <w:t>esiunta.lt</w:t>
       </w:r>
+      <w:proofErr w:type="spellEnd"/>
       <w:r>
         <w:t xml:space="preserve"> – Courier service</w:t>
       </w:r>
-      <w:bookmarkEnd w:id="12"/>
+      <w:bookmarkEnd w:id="13"/>
       <w:r>
         <w:t xml:space="preserve"> </w:t>
       </w:r>
@@ -5427,7 +5948,51 @@
           <w:color w:val="000000"/>
           <w:szCs w:val="20"/>
         </w:rPr>
-        <w:t xml:space="preserve">Disable this carrier if product's short description contains HTML comment &lt;!-- no dpd_ee_module --&gt; </w:t>
+        <w:t>Disable this carrier if product's short description contains HTML comment &lt;</w:t>
+      </w:r>
+      <w:proofErr w:type="gramStart"/>
+      <w:r>
+        <w:rPr>
+          <w:rFonts w:cs="Arial"/>
+          <w:b/>
+          <w:bCs/>
+          <w:color w:val="000000"/>
+          <w:szCs w:val="20"/>
+        </w:rPr>
+        <w:t>!--</w:t>
+      </w:r>
+      <w:proofErr w:type="gramEnd"/>
+      <w:r>
+        <w:rPr>
+          <w:rFonts w:cs="Arial"/>
+          <w:b/>
+          <w:bCs/>
+          <w:color w:val="000000"/>
+          <w:szCs w:val="20"/>
+        </w:rPr>
+        <w:t xml:space="preserve"> no </w:t>
+      </w:r>
+      <w:proofErr w:type="spellStart"/>
+      <w:r>
+        <w:rPr>
+          <w:rFonts w:cs="Arial"/>
+          <w:b/>
+          <w:bCs/>
+          <w:color w:val="000000"/>
+          <w:szCs w:val="20"/>
+        </w:rPr>
+        <w:t>dpd_ee_module</w:t>
+      </w:r>
+      <w:proofErr w:type="spellEnd"/>
+      <w:r>
+        <w:rPr>
+          <w:rFonts w:cs="Arial"/>
+          <w:b/>
+          <w:bCs/>
+          <w:color w:val="000000"/>
+          <w:szCs w:val="20"/>
+        </w:rPr>
+        <w:t xml:space="preserve"> --&gt; </w:t>
       </w:r>
       <w:r>
         <w:rPr>
@@ -5652,7 +6217,25 @@
           <w:color w:val="000000"/>
           <w:szCs w:val="20"/>
         </w:rPr>
-        <w:t xml:space="preserve">– When enabled and Free shipping subtotal is less or equal than carts subtotal excluding VAT then shipping is free for the customer. </w:t>
+        <w:t xml:space="preserve">– When enabled and </w:t>
+      </w:r>
+      <w:proofErr w:type="gramStart"/>
+      <w:r>
+        <w:rPr>
+          <w:rFonts w:cs="Arial"/>
+          <w:color w:val="000000"/>
+          <w:szCs w:val="20"/>
+        </w:rPr>
+        <w:t>Free</w:t>
+      </w:r>
+      <w:proofErr w:type="gramEnd"/>
+      <w:r>
+        <w:rPr>
+          <w:rFonts w:cs="Arial"/>
+          <w:color w:val="000000"/>
+          <w:szCs w:val="20"/>
+        </w:rPr>
+        <w:t xml:space="preserve"> shipping subtotal is less or equal than carts subtotal excluding VAT then shipping is free for the customer. </w:t>
       </w:r>
     </w:p>
     <w:p>
@@ -5723,11 +6306,11 @@
       <w:pPr>
         <w:pStyle w:val="Heading1"/>
       </w:pPr>
-      <w:bookmarkStart w:id="13" w:name="_Toc392848629"/>
+      <w:bookmarkStart w:id="14" w:name="_Toc392848629"/>
       <w:r>
         <w:t>Parcel data sending with DPD API</w:t>
       </w:r>
-      <w:bookmarkEnd w:id="13"/>
+      <w:bookmarkEnd w:id="14"/>
     </w:p>
     <w:p>
       <w:pPr>
@@ -5849,6 +6432,7 @@
           <w:color w:val="000000"/>
           <w:szCs w:val="20"/>
         </w:rPr>
+        <w:lastRenderedPageBreak/>
         <w:t>If the order uses DPD carrier, then it is possible to send par</w:t>
       </w:r>
       <w:r>
@@ -5908,9 +6492,8 @@
       <w:r>
         <w:rPr>
           <w:noProof/>
-          <w:lang w:val="lt-LT" w:eastAsia="lt-LT"/>
-        </w:rPr>
-        <w:lastRenderedPageBreak/>
+          <w:lang w:eastAsia="lt-LT"/>
+        </w:rPr>
         <w:drawing>
           <wp:inline distT="0" distB="0" distL="0" distR="0" wp14:anchorId="3CECA095" wp14:editId="5CD94773">
             <wp:extent cx="3698517" cy="2632364"/>
@@ -6012,7 +6595,7 @@
       <w:r>
         <w:rPr>
           <w:noProof/>
-          <w:lang w:val="lt-LT" w:eastAsia="lt-LT"/>
+          <w:lang w:eastAsia="lt-LT"/>
         </w:rPr>
         <w:drawing>
           <wp:inline distT="0" distB="0" distL="0" distR="0" wp14:anchorId="1696E005" wp14:editId="351CE01B">
@@ -6125,8 +6708,9 @@
       <w:r>
         <w:rPr>
           <w:noProof/>
-          <w:lang w:val="lt-LT" w:eastAsia="lt-LT"/>
-        </w:rPr>
+          <w:lang w:eastAsia="lt-LT"/>
+        </w:rPr>
+        <w:lastRenderedPageBreak/>
         <w:drawing>
           <wp:inline distT="0" distB="0" distL="0" distR="0" wp14:anchorId="2FCE3FCE" wp14:editId="16728D11">
             <wp:extent cx="2680234" cy="1647483"/>
@@ -6198,27 +6782,40 @@
       <w:pPr>
         <w:pStyle w:val="Heading2"/>
       </w:pPr>
-      <w:bookmarkStart w:id="14" w:name="_Toc391623449"/>
-      <w:bookmarkStart w:id="15" w:name="_Toc392848630"/>
-      <w:bookmarkStart w:id="16" w:name="_Toc386629900"/>
-      <w:r>
-        <w:lastRenderedPageBreak/>
+      <w:bookmarkStart w:id="15" w:name="_Toc391623449"/>
+      <w:bookmarkStart w:id="16" w:name="_Toc392848630"/>
+      <w:bookmarkStart w:id="17" w:name="_Toc386629900"/>
+      <w:r>
         <w:t>Printing packing slips for selected orders</w:t>
       </w:r>
-      <w:bookmarkEnd w:id="14"/>
       <w:bookmarkEnd w:id="15"/>
-    </w:p>
-    <w:p>
-      <w:pPr>
-        <w:rPr>
-          <w:szCs w:val="20"/>
-        </w:rPr>
-      </w:pPr>
-      <w:r>
-        <w:rPr>
-          <w:szCs w:val="20"/>
-        </w:rPr>
-        <w:t>If an data sending with DPD API has been set up correctly then shop owners can print several packing slips on one or few A4 format PDF pages.</w:t>
+      <w:bookmarkEnd w:id="16"/>
+    </w:p>
+    <w:p>
+      <w:pPr>
+        <w:rPr>
+          <w:szCs w:val="20"/>
+        </w:rPr>
+      </w:pPr>
+      <w:r>
+        <w:rPr>
+          <w:szCs w:val="20"/>
+        </w:rPr>
+        <w:t xml:space="preserve">If </w:t>
+      </w:r>
+      <w:proofErr w:type="gramStart"/>
+      <w:r>
+        <w:rPr>
+          <w:szCs w:val="20"/>
+        </w:rPr>
+        <w:t>an</w:t>
+      </w:r>
+      <w:proofErr w:type="gramEnd"/>
+      <w:r>
+        <w:rPr>
+          <w:szCs w:val="20"/>
+        </w:rPr>
+        <w:t xml:space="preserve"> data sending with DPD API has been set up correctly then shop owners can print several packing slips on one or few A4 format PDF pages.</w:t>
       </w:r>
     </w:p>
     <w:p>
@@ -6318,7 +6915,7 @@
         <w:rPr>
           <w:noProof/>
           <w:szCs w:val="20"/>
-          <w:lang w:val="lt-LT" w:eastAsia="lt-LT"/>
+          <w:lang w:eastAsia="lt-LT"/>
         </w:rPr>
         <w:drawing>
           <wp:inline distT="0" distB="0" distL="0" distR="0" wp14:anchorId="439A86BD" wp14:editId="1A2FD807">
@@ -6434,8 +7031,9 @@
         <w:rPr>
           <w:noProof/>
           <w:szCs w:val="20"/>
-          <w:lang w:val="lt-LT" w:eastAsia="lt-LT"/>
-        </w:rPr>
+          <w:lang w:eastAsia="lt-LT"/>
+        </w:rPr>
+        <w:lastRenderedPageBreak/>
         <w:drawing>
           <wp:inline distT="0" distB="0" distL="0" distR="0" wp14:anchorId="387F5671" wp14:editId="0823F4FC">
             <wp:extent cx="2581275" cy="2381250"/>
@@ -6544,9 +7142,8 @@
       <w:r>
         <w:rPr>
           <w:noProof/>
-          <w:lang w:val="lt-LT" w:eastAsia="lt-LT"/>
-        </w:rPr>
-        <w:lastRenderedPageBreak/>
+          <w:lang w:eastAsia="lt-LT"/>
+        </w:rPr>
         <w:drawing>
           <wp:inline distT="0" distB="0" distL="0" distR="0" wp14:anchorId="667A2968" wp14:editId="77936E05">
             <wp:extent cx="2724150" cy="3874532"/>
@@ -6603,18 +7200,18 @@
       <w:pPr>
         <w:pStyle w:val="Heading1"/>
       </w:pPr>
-      <w:bookmarkStart w:id="17" w:name="_Toc392848631"/>
+      <w:bookmarkStart w:id="18" w:name="_Toc392848631"/>
       <w:r>
         <w:t xml:space="preserve">Calling in </w:t>
       </w:r>
       <w:r>
         <w:t xml:space="preserve">DPD </w:t>
       </w:r>
-      <w:bookmarkEnd w:id="16"/>
+      <w:bookmarkEnd w:id="17"/>
       <w:r>
         <w:t>courier to pick up goods</w:t>
       </w:r>
-      <w:bookmarkEnd w:id="17"/>
+      <w:bookmarkEnd w:id="18"/>
     </w:p>
     <w:p>
       <w:pPr>
@@ -6720,7 +7317,7 @@
       <w:r>
         <w:rPr>
           <w:noProof/>
-          <w:lang w:val="lt-LT" w:eastAsia="lt-LT"/>
+          <w:lang w:eastAsia="lt-LT"/>
         </w:rPr>
         <w:drawing>
           <wp:inline distT="0" distB="0" distL="0" distR="0" wp14:anchorId="6DF09D97" wp14:editId="42DA99B9">
@@ -6826,7 +7423,6 @@
           <w:color w:val="000000"/>
           <w:szCs w:val="20"/>
         </w:rPr>
-        <w:lastRenderedPageBreak/>
         <w:t xml:space="preserve">You can declare how many envelopes, parcels, pallets courier should pick up, make sure you enter correct amounts. </w:t>
       </w:r>
     </w:p>
@@ -6873,7 +7469,7 @@
       <w:r>
         <w:rPr>
           <w:noProof/>
-          <w:lang w:val="lt-LT" w:eastAsia="lt-LT"/>
+          <w:lang w:eastAsia="lt-LT"/>
         </w:rPr>
         <w:drawing>
           <wp:inline distT="0" distB="0" distL="0" distR="0" wp14:anchorId="57482F63" wp14:editId="074ED95C">
@@ -6984,7 +7580,7 @@
       <w:r>
         <w:rPr>
           <w:noProof/>
-          <w:lang w:val="lt-LT" w:eastAsia="lt-LT"/>
+          <w:lang w:eastAsia="lt-LT"/>
         </w:rPr>
         <w:drawing>
           <wp:inline distT="0" distB="0" distL="0" distR="0" wp14:anchorId="76F56394" wp14:editId="3EFA17B5">
@@ -7055,7 +7651,16 @@
     </w:p>
     <w:p>
       <w:r>
-        <w:t>Do not forget to print out packing slips and pasting them to parcels. If you have not done that, then you can print out packing slips by clicking on „Print packing slip“ button on the order.</w:t>
+        <w:lastRenderedPageBreak/>
+        <w:t>Do not forget to print out packing slips and pasting them to parcels. If you have not done that, then you can print out packing slips by clicking on „Print packing slip</w:t>
+      </w:r>
+      <w:proofErr w:type="gramStart"/>
+      <w:r>
+        <w:t>“ button</w:t>
+      </w:r>
+      <w:proofErr w:type="gramEnd"/>
+      <w:r>
+        <w:t xml:space="preserve"> on the order.</w:t>
       </w:r>
     </w:p>
     <w:p>
@@ -7067,13 +7672,13 @@
       <w:pPr>
         <w:pStyle w:val="Heading1"/>
       </w:pPr>
-      <w:bookmarkStart w:id="18" w:name="_Toc391623452"/>
-      <w:bookmarkStart w:id="19" w:name="_Toc392848632"/>
+      <w:bookmarkStart w:id="19" w:name="_Toc391623452"/>
+      <w:bookmarkStart w:id="20" w:name="_Toc392848632"/>
       <w:r>
         <w:t>Printing shipping manifest for selected orders</w:t>
       </w:r>
-      <w:bookmarkEnd w:id="18"/>
       <w:bookmarkEnd w:id="19"/>
+      <w:bookmarkEnd w:id="20"/>
     </w:p>
     <w:p>
       <w:r>
@@ -7094,16 +7699,7 @@
         </w:numPr>
       </w:pPr>
       <w:r>
-        <w:t>In the PrestaShop admin panel open</w:t>
-      </w:r>
-      <w:r>
-        <w:t xml:space="preserve"> </w:t>
-      </w:r>
-      <w:r>
-        <w:t>Orders</w:t>
-      </w:r>
-      <w:r>
-        <w:t xml:space="preserve"> -&gt; Orders</w:t>
+        <w:t>In the PrestaShop admin panel open Orders -&gt; Orders</w:t>
       </w:r>
     </w:p>
     <w:p>
@@ -7138,9 +7734,8 @@
         <w:rPr>
           <w:noProof/>
           <w:szCs w:val="20"/>
-          <w:lang w:val="lt-LT" w:eastAsia="lt-LT"/>
-        </w:rPr>
-        <w:lastRenderedPageBreak/>
+          <w:lang w:eastAsia="lt-LT"/>
+        </w:rPr>
         <w:drawing>
           <wp:inline distT="0" distB="0" distL="0" distR="0" wp14:anchorId="5431C776" wp14:editId="14BDD2BC">
             <wp:extent cx="2695575" cy="2172646"/>
@@ -7239,7 +7834,7 @@
         <w:rPr>
           <w:noProof/>
           <w:szCs w:val="20"/>
-          <w:lang w:val="lt-LT" w:eastAsia="lt-LT"/>
+          <w:lang w:eastAsia="lt-LT"/>
         </w:rPr>
         <w:drawing>
           <wp:inline distT="0" distB="0" distL="0" distR="0" wp14:anchorId="514A3A1B" wp14:editId="27A40669">
@@ -7341,7 +7936,7 @@
       <w:r>
         <w:rPr>
           <w:noProof/>
-          <w:lang w:val="lt-LT" w:eastAsia="lt-LT"/>
+          <w:lang w:eastAsia="lt-LT"/>
         </w:rPr>
         <w:lastRenderedPageBreak/>
         <w:drawing>
@@ -7400,11 +7995,11 @@
       <w:pPr>
         <w:pStyle w:val="Heading1"/>
       </w:pPr>
-      <w:bookmarkStart w:id="20" w:name="_Toc392848633"/>
+      <w:bookmarkStart w:id="21" w:name="_Toc392848633"/>
       <w:r>
         <w:t>License</w:t>
       </w:r>
-      <w:bookmarkEnd w:id="20"/>
+      <w:bookmarkEnd w:id="21"/>
     </w:p>
     <w:p>
       <w:r>
@@ -7418,21 +8013,21 @@
       <w:pPr>
         <w:pStyle w:val="Heading1"/>
       </w:pPr>
-      <w:bookmarkStart w:id="21" w:name="_Toc392848634"/>
+      <w:bookmarkStart w:id="22" w:name="_Toc392848634"/>
       <w:r>
         <w:t>In case of problems</w:t>
       </w:r>
-      <w:bookmarkEnd w:id="21"/>
+      <w:bookmarkEnd w:id="22"/>
     </w:p>
     <w:p>
       <w:pPr>
         <w:pStyle w:val="Heading2"/>
       </w:pPr>
-      <w:bookmarkStart w:id="22" w:name="_Toc392848635"/>
+      <w:bookmarkStart w:id="23" w:name="_Toc392848635"/>
       <w:r>
         <w:t>Module is installed, but DPD carriers are not listed in the frontend</w:t>
       </w:r>
-      <w:bookmarkEnd w:id="22"/>
+      <w:bookmarkEnd w:id="23"/>
       <w:r>
         <w:t xml:space="preserve"> </w:t>
       </w:r>
@@ -7469,12 +8064,21 @@
           <w:szCs w:val="20"/>
         </w:rPr>
       </w:pPr>
-      <w:r>
-        <w:rPr>
-          <w:rFonts w:cs="Arial"/>
-          <w:szCs w:val="20"/>
-        </w:rPr>
-        <w:t>code, which may result in minor extra expenses in order to make the module compatible.</w:t>
+      <w:proofErr w:type="gramStart"/>
+      <w:r>
+        <w:rPr>
+          <w:rFonts w:cs="Arial"/>
+          <w:szCs w:val="20"/>
+        </w:rPr>
+        <w:t>code</w:t>
+      </w:r>
+      <w:proofErr w:type="gramEnd"/>
+      <w:r>
+        <w:rPr>
+          <w:rFonts w:cs="Arial"/>
+          <w:szCs w:val="20"/>
+        </w:rPr>
+        <w:t>, which may result in minor extra expenses in order to make the module compatible.</w:t>
       </w:r>
     </w:p>
     <w:p>
@@ -7505,28 +8109,37 @@
           <w:szCs w:val="20"/>
         </w:rPr>
       </w:pPr>
-      <w:r>
-        <w:rPr>
-          <w:rFonts w:cs="Arial"/>
-          <w:szCs w:val="20"/>
-        </w:rPr>
-        <w:t>help, then contact developer.</w:t>
+      <w:proofErr w:type="gramStart"/>
+      <w:r>
+        <w:rPr>
+          <w:rFonts w:cs="Arial"/>
+          <w:szCs w:val="20"/>
+        </w:rPr>
+        <w:t>help</w:t>
+      </w:r>
+      <w:proofErr w:type="gramEnd"/>
+      <w:r>
+        <w:rPr>
+          <w:rFonts w:cs="Arial"/>
+          <w:szCs w:val="20"/>
+        </w:rPr>
+        <w:t>, then contact developer.</w:t>
       </w:r>
     </w:p>
     <w:p>
       <w:pPr>
         <w:pStyle w:val="Heading2"/>
       </w:pPr>
-      <w:bookmarkStart w:id="23" w:name="_Toc386629904"/>
-      <w:bookmarkStart w:id="24" w:name="_Toc392848636"/>
+      <w:bookmarkStart w:id="24" w:name="_Toc386629904"/>
+      <w:bookmarkStart w:id="25" w:name="_Toc392848636"/>
       <w:r>
         <w:t xml:space="preserve">DPD </w:t>
       </w:r>
-      <w:bookmarkEnd w:id="23"/>
+      <w:bookmarkEnd w:id="24"/>
       <w:r>
         <w:t>Courier carrier displays empty select menu</w:t>
       </w:r>
-      <w:bookmarkEnd w:id="24"/>
+      <w:bookmarkEnd w:id="25"/>
     </w:p>
     <w:p>
       <w:pPr>
@@ -7556,24 +8169,33 @@
           <w:szCs w:val="20"/>
         </w:rPr>
       </w:pPr>
-      <w:r>
-        <w:rPr>
-          <w:rFonts w:cs="Arial"/>
-          <w:szCs w:val="20"/>
-        </w:rPr>
-        <w:t>module settings panel in PrestaShop admin and save settings. This should fix this error.</w:t>
+      <w:proofErr w:type="gramStart"/>
+      <w:r>
+        <w:rPr>
+          <w:rFonts w:cs="Arial"/>
+          <w:szCs w:val="20"/>
+        </w:rPr>
+        <w:t>module</w:t>
+      </w:r>
+      <w:proofErr w:type="gramEnd"/>
+      <w:r>
+        <w:rPr>
+          <w:rFonts w:cs="Arial"/>
+          <w:szCs w:val="20"/>
+        </w:rPr>
+        <w:t xml:space="preserve"> settings panel in PrestaShop admin and save settings. This should fix this error.</w:t>
       </w:r>
     </w:p>
     <w:p>
       <w:pPr>
         <w:pStyle w:val="Heading2"/>
       </w:pPr>
-      <w:bookmarkStart w:id="25" w:name="_Toc392848637"/>
+      <w:bookmarkStart w:id="26" w:name="_Toc392848637"/>
       <w:r>
         <w:lastRenderedPageBreak/>
         <w:t>Other problems</w:t>
       </w:r>
-      <w:bookmarkEnd w:id="25"/>
+      <w:bookmarkEnd w:id="26"/>
     </w:p>
     <w:p>
       <w:r>
@@ -7591,17 +8213,23 @@
           <w:t>support@balticode.com</w:t>
         </w:r>
       </w:hyperlink>
-      <w:r>
-        <w:rPr>
-          <w:szCs w:val="20"/>
-        </w:rPr>
-        <w:t xml:space="preserve">  </w:t>
+      <w:proofErr w:type="gramStart"/>
+      <w:r>
+        <w:rPr>
+          <w:szCs w:val="20"/>
+        </w:rPr>
+        <w:t xml:space="preserve"> </w:t>
+      </w:r>
+      <w:proofErr w:type="gramEnd"/>
+      <w:r>
+        <w:rPr>
+          <w:szCs w:val="20"/>
+        </w:rPr>
+        <w:t xml:space="preserve"> </w:t>
       </w:r>
       <w:r>
         <w:t xml:space="preserve">. </w:t>
       </w:r>
-      <w:bookmarkStart w:id="26" w:name="_GoBack"/>
-      <w:bookmarkEnd w:id="26"/>
     </w:p>
     <w:sectPr>
       <w:headerReference w:type="default" r:id="rId21"/>
@@ -8011,15 +8639,49 @@
                               <w:b/>
                               <w:lang w:val="lt-LT"/>
                             </w:rPr>
-                            <w:t>DPD - esiunta.lt</w:t>
+                            <w:t xml:space="preserve">DPD - </w:t>
                           </w:r>
+                          <w:proofErr w:type="spellStart"/>
                           <w:r>
                             <w:rPr>
                               <w:b/>
                               <w:lang w:val="lt-LT"/>
                             </w:rPr>
-                            <w:t xml:space="preserve"> shipping module for</w:t>
+                            <w:t>esiunta.lt</w:t>
                           </w:r>
+                          <w:proofErr w:type="spellEnd"/>
+                          <w:r>
+                            <w:rPr>
+                              <w:b/>
+                              <w:lang w:val="lt-LT"/>
+                            </w:rPr>
+                            <w:t xml:space="preserve"> </w:t>
+                          </w:r>
+                          <w:proofErr w:type="spellStart"/>
+                          <w:r>
+                            <w:rPr>
+                              <w:b/>
+                              <w:lang w:val="lt-LT"/>
+                            </w:rPr>
+                            <w:t>shipping</w:t>
+                          </w:r>
+                          <w:proofErr w:type="spellEnd"/>
+                          <w:r>
+                            <w:rPr>
+                              <w:b/>
+                              <w:lang w:val="lt-LT"/>
+                            </w:rPr>
+                            <w:t xml:space="preserve"> module </w:t>
+                          </w:r>
+                          <w:proofErr w:type="spellStart"/>
+                          <w:r>
+                            <w:rPr>
+                              <w:b/>
+                              <w:lang w:val="lt-LT"/>
+                            </w:rPr>
+                            <w:t>for</w:t>
+                          </w:r>
+                          <w:proofErr w:type="spellEnd"/>
                           <w:r>
                             <w:rPr>
                               <w:b/>
@@ -8071,7 +8733,7 @@
         </mc:Choice>
         <mc:Fallback>
           <w:pict>
-            <v:roundrect id="Rounded Rectangle 1" o:spid="_x0000_s1027" style="position:absolute;left:0;text-align:left;margin-left:-93.8pt;margin-top:-21.1pt;width:579.8pt;height:42pt;z-index:251659264;visibility:visible;mso-wrap-style:square;mso-width-percent:0;mso-wrap-distance-left:9pt;mso-wrap-distance-top:0;mso-wrap-distance-right:9pt;mso-wrap-distance-bottom:0;mso-position-horizontal:absolute;mso-position-horizontal-relative:text;mso-position-vertical:absolute;mso-position-vertical-relative:text;mso-width-percent:0;mso-width-relative:margin;v-text-anchor:middle" arcsize="10923f" o:gfxdata="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" fillcolor="#e2001a" stroked="f" strokeweight="1pt">
+            <v:roundrect id="Rounded Rectangle 1" o:spid="_x0000_s1026" style="position:absolute;left:0;text-align:left;margin-left:-93.8pt;margin-top:-21.1pt;width:579.8pt;height:42pt;z-index:251659264;visibility:visible;mso-wrap-style:square;mso-width-percent:0;mso-wrap-distance-left:9pt;mso-wrap-distance-top:0;mso-wrap-distance-right:9pt;mso-wrap-distance-bottom:0;mso-position-horizontal:absolute;mso-position-horizontal-relative:text;mso-position-vertical:absolute;mso-position-vertical-relative:text;mso-width-percent:0;mso-width-relative:margin;v-text-anchor:middle" arcsize="10923f" o:gfxdata="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" fillcolor="#e2001a" stroked="f" strokeweight="1pt">
               <v:stroke joinstyle="miter"/>
               <v:textbox>
                 <w:txbxContent>
@@ -8089,15 +8751,49 @@
                         <w:b/>
                         <w:lang w:val="lt-LT"/>
                       </w:rPr>
-                      <w:t>DPD - esiunta.lt</w:t>
+                      <w:t xml:space="preserve">DPD - </w:t>
                     </w:r>
+                    <w:proofErr w:type="spellStart"/>
                     <w:r>
                       <w:rPr>
                         <w:b/>
                         <w:lang w:val="lt-LT"/>
                       </w:rPr>
-                      <w:t xml:space="preserve"> shipping module for</w:t>
+                      <w:t>esiunta.lt</w:t>
                     </w:r>
+                    <w:proofErr w:type="spellEnd"/>
+                    <w:r>
+                      <w:rPr>
+                        <w:b/>
+                        <w:lang w:val="lt-LT"/>
+                      </w:rPr>
+                      <w:t xml:space="preserve"> </w:t>
+                    </w:r>
+                    <w:proofErr w:type="spellStart"/>
+                    <w:r>
+                      <w:rPr>
+                        <w:b/>
+                        <w:lang w:val="lt-LT"/>
+                      </w:rPr>
+                      <w:t>shipping</w:t>
+                    </w:r>
+                    <w:proofErr w:type="spellEnd"/>
+                    <w:r>
+                      <w:rPr>
+                        <w:b/>
+                        <w:lang w:val="lt-LT"/>
+                      </w:rPr>
+                      <w:t xml:space="preserve"> module </w:t>
+                    </w:r>
+                    <w:proofErr w:type="spellStart"/>
+                    <w:r>
+                      <w:rPr>
+                        <w:b/>
+                        <w:lang w:val="lt-LT"/>
+                      </w:rPr>
+                      <w:t>for</w:t>
+                    </w:r>
+                    <w:proofErr w:type="spellEnd"/>
                     <w:r>
                       <w:rPr>
                         <w:b/>
@@ -8343,6 +9039,92 @@
     </w:lvl>
   </w:abstractNum>
   <w:abstractNum w:abstractNumId="2">
+    <w:nsid w:val="0CA559EB"/>
+    <w:multiLevelType w:val="hybridMultilevel"/>
+    <w:tmpl w:val="9DE2536E"/>
+    <w:lvl w:ilvl="0" w:tplc="0427000F">
+      <w:start w:val="1"/>
+      <w:numFmt w:val="decimal"/>
+      <w:lvlText w:val="%1."/>
+      <w:lvlJc w:val="left"/>
+      <w:pPr>
+        <w:ind w:left="720" w:hanging="360"/>
+      </w:pPr>
+    </w:lvl>
+    <w:lvl w:ilvl="1" w:tplc="04270019" w:tentative="1">
+      <w:start w:val="1"/>
+      <w:numFmt w:val="lowerLetter"/>
+      <w:lvlText w:val="%2."/>
+      <w:lvlJc w:val="left"/>
+      <w:pPr>
+        <w:ind w:left="1440" w:hanging="360"/>
+      </w:pPr>
+    </w:lvl>
+    <w:lvl w:ilvl="2" w:tplc="0427001B" w:tentative="1">
+      <w:start w:val="1"/>
+      <w:numFmt w:val="lowerRoman"/>
+      <w:lvlText w:val="%3."/>
+      <w:lvlJc w:val="right"/>
+      <w:pPr>
+        <w:ind w:left="2160" w:hanging="180"/>
+      </w:pPr>
+    </w:lvl>
+    <w:lvl w:ilvl="3" w:tplc="0427000F" w:tentative="1">
+      <w:start w:val="1"/>
+      <w:numFmt w:val="decimal"/>
+      <w:lvlText w:val="%4."/>
+      <w:lvlJc w:val="left"/>
+      <w:pPr>
+        <w:ind w:left="2880" w:hanging="360"/>
+      </w:pPr>
+    </w:lvl>
+    <w:lvl w:ilvl="4" w:tplc="04270019" w:tentative="1">
+      <w:start w:val="1"/>
+      <w:numFmt w:val="lowerLetter"/>
+      <w:lvlText w:val="%5."/>
+      <w:lvlJc w:val="left"/>
+      <w:pPr>
+        <w:ind w:left="3600" w:hanging="360"/>
+      </w:pPr>
+    </w:lvl>
+    <w:lvl w:ilvl="5" w:tplc="0427001B" w:tentative="1">
+      <w:start w:val="1"/>
+      <w:numFmt w:val="lowerRoman"/>
+      <w:lvlText w:val="%6."/>
+      <w:lvlJc w:val="right"/>
+      <w:pPr>
+        <w:ind w:left="4320" w:hanging="180"/>
+      </w:pPr>
+    </w:lvl>
+    <w:lvl w:ilvl="6" w:tplc="0427000F" w:tentative="1">
+      <w:start w:val="1"/>
+      <w:numFmt w:val="decimal"/>
+      <w:lvlText w:val="%7."/>
+      <w:lvlJc w:val="left"/>
+      <w:pPr>
+        <w:ind w:left="5040" w:hanging="360"/>
+      </w:pPr>
+    </w:lvl>
+    <w:lvl w:ilvl="7" w:tplc="04270019" w:tentative="1">
+      <w:start w:val="1"/>
+      <w:numFmt w:val="lowerLetter"/>
+      <w:lvlText w:val="%8."/>
+      <w:lvlJc w:val="left"/>
+      <w:pPr>
+        <w:ind w:left="5760" w:hanging="360"/>
+      </w:pPr>
+    </w:lvl>
+    <w:lvl w:ilvl="8" w:tplc="0427001B" w:tentative="1">
+      <w:start w:val="1"/>
+      <w:numFmt w:val="lowerRoman"/>
+      <w:lvlText w:val="%9."/>
+      <w:lvlJc w:val="right"/>
+      <w:pPr>
+        <w:ind w:left="6480" w:hanging="180"/>
+      </w:pPr>
+    </w:lvl>
+  </w:abstractNum>
+  <w:abstractNum w:abstractNumId="3">
     <w:nsid w:val="13264FA2"/>
     <w:multiLevelType w:val="hybridMultilevel"/>
     <w:tmpl w:val="83864BC8"/>
@@ -8455,7 +9237,7 @@
       </w:rPr>
     </w:lvl>
   </w:abstractNum>
-  <w:abstractNum w:abstractNumId="3">
+  <w:abstractNum w:abstractNumId="4">
     <w:nsid w:val="16492838"/>
     <w:multiLevelType w:val="hybridMultilevel"/>
     <w:tmpl w:val="6338CF6A"/>
@@ -8568,7 +9350,7 @@
       </w:rPr>
     </w:lvl>
   </w:abstractNum>
-  <w:abstractNum w:abstractNumId="4">
+  <w:abstractNum w:abstractNumId="5">
     <w:nsid w:val="19D079F9"/>
     <w:multiLevelType w:val="hybridMultilevel"/>
     <w:tmpl w:val="56C437B0"/>
@@ -8681,7 +9463,7 @@
       </w:rPr>
     </w:lvl>
   </w:abstractNum>
-  <w:abstractNum w:abstractNumId="5">
+  <w:abstractNum w:abstractNumId="6">
     <w:nsid w:val="19F760F4"/>
     <w:multiLevelType w:val="hybridMultilevel"/>
     <w:tmpl w:val="09460704"/>
@@ -8794,7 +9576,7 @@
       </w:rPr>
     </w:lvl>
   </w:abstractNum>
-  <w:abstractNum w:abstractNumId="6">
+  <w:abstractNum w:abstractNumId="7">
     <w:nsid w:val="1AC7021C"/>
     <w:multiLevelType w:val="hybridMultilevel"/>
     <w:tmpl w:val="9DF43D58"/>
@@ -8907,7 +9689,7 @@
       </w:rPr>
     </w:lvl>
   </w:abstractNum>
-  <w:abstractNum w:abstractNumId="7">
+  <w:abstractNum w:abstractNumId="8">
     <w:nsid w:val="1BCA400D"/>
     <w:multiLevelType w:val="hybridMultilevel"/>
     <w:tmpl w:val="02F49FA0"/>
@@ -9020,7 +9802,7 @@
       </w:rPr>
     </w:lvl>
   </w:abstractNum>
-  <w:abstractNum w:abstractNumId="8">
+  <w:abstractNum w:abstractNumId="9">
     <w:nsid w:val="1E7B1B5F"/>
     <w:multiLevelType w:val="hybridMultilevel"/>
     <w:tmpl w:val="747E62E4"/>
@@ -9133,7 +9915,7 @@
       </w:rPr>
     </w:lvl>
   </w:abstractNum>
-  <w:abstractNum w:abstractNumId="9">
+  <w:abstractNum w:abstractNumId="10">
     <w:nsid w:val="1ECC358E"/>
     <w:multiLevelType w:val="hybridMultilevel"/>
     <w:tmpl w:val="836C2BFA"/>
@@ -9246,7 +10028,7 @@
       </w:rPr>
     </w:lvl>
   </w:abstractNum>
-  <w:abstractNum w:abstractNumId="10">
+  <w:abstractNum w:abstractNumId="11">
     <w:nsid w:val="25FD203E"/>
     <w:multiLevelType w:val="hybridMultilevel"/>
     <w:tmpl w:val="556687FC"/>
@@ -9359,7 +10141,7 @@
       </w:rPr>
     </w:lvl>
   </w:abstractNum>
-  <w:abstractNum w:abstractNumId="11">
+  <w:abstractNum w:abstractNumId="12">
     <w:nsid w:val="2D0439BC"/>
     <w:multiLevelType w:val="hybridMultilevel"/>
     <w:tmpl w:val="64E8A73C"/>
@@ -9472,7 +10254,7 @@
       </w:rPr>
     </w:lvl>
   </w:abstractNum>
-  <w:abstractNum w:abstractNumId="12">
+  <w:abstractNum w:abstractNumId="13">
     <w:nsid w:val="2D4C0A7F"/>
     <w:multiLevelType w:val="hybridMultilevel"/>
     <w:tmpl w:val="9BFECE06"/>
@@ -9585,7 +10367,7 @@
       </w:rPr>
     </w:lvl>
   </w:abstractNum>
-  <w:abstractNum w:abstractNumId="13">
+  <w:abstractNum w:abstractNumId="14">
     <w:nsid w:val="30113800"/>
     <w:multiLevelType w:val="hybridMultilevel"/>
     <w:tmpl w:val="3AA41418"/>
@@ -9698,7 +10480,7 @@
       </w:rPr>
     </w:lvl>
   </w:abstractNum>
-  <w:abstractNum w:abstractNumId="14">
+  <w:abstractNum w:abstractNumId="15">
     <w:nsid w:val="338F3C6C"/>
     <w:multiLevelType w:val="hybridMultilevel"/>
     <w:tmpl w:val="8BE2D27C"/>
@@ -9811,7 +10593,7 @@
       </w:rPr>
     </w:lvl>
   </w:abstractNum>
-  <w:abstractNum w:abstractNumId="15">
+  <w:abstractNum w:abstractNumId="16">
     <w:nsid w:val="390D5E30"/>
     <w:multiLevelType w:val="hybridMultilevel"/>
     <w:tmpl w:val="60B2FFB8"/>
@@ -9924,7 +10706,7 @@
       </w:rPr>
     </w:lvl>
   </w:abstractNum>
-  <w:abstractNum w:abstractNumId="16">
+  <w:abstractNum w:abstractNumId="17">
     <w:nsid w:val="3B206E29"/>
     <w:multiLevelType w:val="hybridMultilevel"/>
     <w:tmpl w:val="DCE0290C"/>
@@ -10037,7 +10819,7 @@
       </w:rPr>
     </w:lvl>
   </w:abstractNum>
-  <w:abstractNum w:abstractNumId="17">
+  <w:abstractNum w:abstractNumId="18">
     <w:nsid w:val="3C873EED"/>
     <w:multiLevelType w:val="hybridMultilevel"/>
     <w:tmpl w:val="A3129A70"/>
@@ -10150,7 +10932,7 @@
       </w:rPr>
     </w:lvl>
   </w:abstractNum>
-  <w:abstractNum w:abstractNumId="18">
+  <w:abstractNum w:abstractNumId="19">
     <w:nsid w:val="47B66191"/>
     <w:multiLevelType w:val="hybridMultilevel"/>
     <w:tmpl w:val="500EA1F8"/>
@@ -10263,7 +11045,7 @@
       </w:rPr>
     </w:lvl>
   </w:abstractNum>
-  <w:abstractNum w:abstractNumId="19">
+  <w:abstractNum w:abstractNumId="20">
     <w:nsid w:val="500D5201"/>
     <w:multiLevelType w:val="hybridMultilevel"/>
     <w:tmpl w:val="8F88F95A"/>
@@ -10376,7 +11158,7 @@
       </w:rPr>
     </w:lvl>
   </w:abstractNum>
-  <w:abstractNum w:abstractNumId="20">
+  <w:abstractNum w:abstractNumId="21">
     <w:nsid w:val="53A413BF"/>
     <w:multiLevelType w:val="hybridMultilevel"/>
     <w:tmpl w:val="6470AF40"/>
@@ -10489,7 +11271,7 @@
       </w:rPr>
     </w:lvl>
   </w:abstractNum>
-  <w:abstractNum w:abstractNumId="21">
+  <w:abstractNum w:abstractNumId="22">
     <w:nsid w:val="55667650"/>
     <w:multiLevelType w:val="hybridMultilevel"/>
     <w:tmpl w:val="50287042"/>
@@ -10602,7 +11384,7 @@
       </w:rPr>
     </w:lvl>
   </w:abstractNum>
-  <w:abstractNum w:abstractNumId="22">
+  <w:abstractNum w:abstractNumId="23">
     <w:nsid w:val="58B268F2"/>
     <w:multiLevelType w:val="hybridMultilevel"/>
     <w:tmpl w:val="676288BA"/>
@@ -10715,7 +11497,7 @@
       </w:rPr>
     </w:lvl>
   </w:abstractNum>
-  <w:abstractNum w:abstractNumId="23">
+  <w:abstractNum w:abstractNumId="24">
     <w:nsid w:val="592F3175"/>
     <w:multiLevelType w:val="hybridMultilevel"/>
     <w:tmpl w:val="00CA8A46"/>
@@ -10828,7 +11610,7 @@
       </w:rPr>
     </w:lvl>
   </w:abstractNum>
-  <w:abstractNum w:abstractNumId="24">
+  <w:abstractNum w:abstractNumId="25">
     <w:nsid w:val="5F3A74C8"/>
     <w:multiLevelType w:val="hybridMultilevel"/>
     <w:tmpl w:val="459838FC"/>
@@ -10941,7 +11723,7 @@
       </w:rPr>
     </w:lvl>
   </w:abstractNum>
-  <w:abstractNum w:abstractNumId="25">
+  <w:abstractNum w:abstractNumId="26">
     <w:nsid w:val="67561226"/>
     <w:multiLevelType w:val="hybridMultilevel"/>
     <w:tmpl w:val="C8DE7498"/>
@@ -11054,7 +11836,7 @@
       </w:rPr>
     </w:lvl>
   </w:abstractNum>
-  <w:abstractNum w:abstractNumId="26">
+  <w:abstractNum w:abstractNumId="27">
     <w:nsid w:val="69757C49"/>
     <w:multiLevelType w:val="hybridMultilevel"/>
     <w:tmpl w:val="7D66515C"/>
@@ -11167,7 +11949,7 @@
       </w:rPr>
     </w:lvl>
   </w:abstractNum>
-  <w:abstractNum w:abstractNumId="27">
+  <w:abstractNum w:abstractNumId="28">
     <w:nsid w:val="69C3395D"/>
     <w:multiLevelType w:val="hybridMultilevel"/>
     <w:tmpl w:val="CA54A220"/>
@@ -11280,7 +12062,7 @@
       </w:rPr>
     </w:lvl>
   </w:abstractNum>
-  <w:abstractNum w:abstractNumId="28">
+  <w:abstractNum w:abstractNumId="29">
     <w:nsid w:val="6BEC066A"/>
     <w:multiLevelType w:val="hybridMultilevel"/>
     <w:tmpl w:val="BA8051F2"/>
@@ -11393,7 +12175,7 @@
       </w:rPr>
     </w:lvl>
   </w:abstractNum>
-  <w:abstractNum w:abstractNumId="29">
+  <w:abstractNum w:abstractNumId="30">
     <w:nsid w:val="795E6026"/>
     <w:multiLevelType w:val="hybridMultilevel"/>
     <w:tmpl w:val="A44C6112"/>
@@ -11506,7 +12288,7 @@
       </w:rPr>
     </w:lvl>
   </w:abstractNum>
-  <w:abstractNum w:abstractNumId="30">
+  <w:abstractNum w:abstractNumId="31">
     <w:nsid w:val="7C4C30BC"/>
     <w:multiLevelType w:val="hybridMultilevel"/>
     <w:tmpl w:val="BD38A8BA"/>
@@ -11620,85 +12402,85 @@
     </w:lvl>
   </w:abstractNum>
   <w:num w:numId="1">
+    <w:abstractNumId w:val="4"/>
+  </w:num>
+  <w:num w:numId="2">
+    <w:abstractNumId w:val="10"/>
+  </w:num>
+  <w:num w:numId="3">
+    <w:abstractNumId w:val="12"/>
+  </w:num>
+  <w:num w:numId="4">
+    <w:abstractNumId w:val="22"/>
+  </w:num>
+  <w:num w:numId="5">
+    <w:abstractNumId w:val="15"/>
+  </w:num>
+  <w:num w:numId="6">
+    <w:abstractNumId w:val="24"/>
+  </w:num>
+  <w:num w:numId="7">
+    <w:abstractNumId w:val="30"/>
+  </w:num>
+  <w:num w:numId="8">
+    <w:abstractNumId w:val="27"/>
+  </w:num>
+  <w:num w:numId="9">
+    <w:abstractNumId w:val="16"/>
+  </w:num>
+  <w:num w:numId="10">
+    <w:abstractNumId w:val="6"/>
+  </w:num>
+  <w:num w:numId="11">
+    <w:abstractNumId w:val="28"/>
+  </w:num>
+  <w:num w:numId="12">
+    <w:abstractNumId w:val="31"/>
+  </w:num>
+  <w:num w:numId="13">
+    <w:abstractNumId w:val="20"/>
+  </w:num>
+  <w:num w:numId="14">
+    <w:abstractNumId w:val="29"/>
+  </w:num>
+  <w:num w:numId="15">
+    <w:abstractNumId w:val="14"/>
+  </w:num>
+  <w:num w:numId="16">
+    <w:abstractNumId w:val="18"/>
+  </w:num>
+  <w:num w:numId="17">
     <w:abstractNumId w:val="3"/>
   </w:num>
-  <w:num w:numId="2">
+  <w:num w:numId="18">
+    <w:abstractNumId w:val="8"/>
+  </w:num>
+  <w:num w:numId="19">
+    <w:abstractNumId w:val="23"/>
+  </w:num>
+  <w:num w:numId="20">
     <w:abstractNumId w:val="9"/>
   </w:num>
-  <w:num w:numId="3">
-    <w:abstractNumId w:val="11"/>
-  </w:num>
-  <w:num w:numId="4">
+  <w:num w:numId="21">
     <w:abstractNumId w:val="21"/>
   </w:num>
-  <w:num w:numId="5">
-    <w:abstractNumId w:val="14"/>
+  <w:num w:numId="22">
+    <w:abstractNumId w:val="25"/>
   </w:num>
-  <w:num w:numId="6">
-    <w:abstractNumId w:val="23"/>
-  </w:num>
-  <w:num w:numId="7">
-    <w:abstractNumId w:val="29"/>
-  </w:num>
-  <w:num w:numId="8">
+  <w:num w:numId="23">
     <w:abstractNumId w:val="26"/>
   </w:num>
-  <w:num w:numId="9">
-    <w:abstractNumId w:val="15"/>
+  <w:num w:numId="24">
+    <w:abstractNumId w:val="7"/>
   </w:num>
-  <w:num w:numId="10">
-    <w:abstractNumId w:val="5"/>
-  </w:num>
-  <w:num w:numId="11">
-    <w:abstractNumId w:val="27"/>
-  </w:num>
-  <w:num w:numId="12">
-    <w:abstractNumId w:val="30"/>
-  </w:num>
-  <w:num w:numId="13">
+  <w:num w:numId="25">
     <w:abstractNumId w:val="19"/>
   </w:num>
-  <w:num w:numId="14">
-    <w:abstractNumId w:val="28"/>
-  </w:num>
-  <w:num w:numId="15">
+  <w:num w:numId="26">
     <w:abstractNumId w:val="13"/>
   </w:num>
-  <w:num w:numId="16">
+  <w:num w:numId="27">
     <w:abstractNumId w:val="17"/>
-  </w:num>
-  <w:num w:numId="17">
-    <w:abstractNumId w:val="2"/>
-  </w:num>
-  <w:num w:numId="18">
-    <w:abstractNumId w:val="7"/>
-  </w:num>
-  <w:num w:numId="19">
-    <w:abstractNumId w:val="22"/>
-  </w:num>
-  <w:num w:numId="20">
-    <w:abstractNumId w:val="8"/>
-  </w:num>
-  <w:num w:numId="21">
-    <w:abstractNumId w:val="20"/>
-  </w:num>
-  <w:num w:numId="22">
-    <w:abstractNumId w:val="24"/>
-  </w:num>
-  <w:num w:numId="23">
-    <w:abstractNumId w:val="25"/>
-  </w:num>
-  <w:num w:numId="24">
-    <w:abstractNumId w:val="6"/>
-  </w:num>
-  <w:num w:numId="25">
-    <w:abstractNumId w:val="18"/>
-  </w:num>
-  <w:num w:numId="26">
-    <w:abstractNumId w:val="12"/>
-  </w:num>
-  <w:num w:numId="27">
-    <w:abstractNumId w:val="16"/>
   </w:num>
   <w:num w:numId="28">
     <w:abstractNumId w:val="1"/>
@@ -11707,10 +12489,13 @@
     <w:abstractNumId w:val="0"/>
   </w:num>
   <w:num w:numId="30">
-    <w:abstractNumId w:val="4"/>
+    <w:abstractNumId w:val="5"/>
   </w:num>
   <w:num w:numId="31">
-    <w:abstractNumId w:val="10"/>
+    <w:abstractNumId w:val="11"/>
+  </w:num>
+  <w:num w:numId="32">
+    <w:abstractNumId w:val="2"/>
   </w:num>
 </w:numbering>
 </file>
@@ -13209,7 +13994,7 @@
 </file>
 
 <file path=customXml/itemProps1.xml><?xml version="1.0" encoding="utf-8"?>
-<ds:datastoreItem xmlns:ds="http://schemas.openxmlformats.org/officeDocument/2006/customXml" ds:itemID="{458BF7C0-ED50-4576-9049-1D411F7E5528}">
+<ds:datastoreItem xmlns:ds="http://schemas.openxmlformats.org/officeDocument/2006/customXml" ds:itemID="{29CC855A-FEBD-423E-B27C-B41E8494EE31}">
   <ds:schemaRefs>
     <ds:schemaRef ds:uri="http://schemas.openxmlformats.org/officeDocument/2006/bibliography"/>
   </ds:schemaRefs>
